--- a/USECASE_Queries.docx
+++ b/USECASE_Queries.docx
@@ -79,18 +79,67 @@
           <w:szCs w:val="24"/>
           <w:lang w:val="en-IN"/>
         </w:rPr>
-        <w:t>db.temp2.insertOne({name:"Kishan", "List":[{_in:db.eBooks.find({ISBN13:"9781984801252"}).map(function(dir){return dir._id})[0]}] })</w:t>
-      </w:r>
-    </w:p>
-    <w:p>
-      <w:pPr>
-        <w:rPr>
-          <w:rFonts w:ascii="Times New Roman" w:hAnsi="Times New Roman" w:cs="Times New Roman"/>
-          <w:sz w:val="24"/>
-          <w:szCs w:val="24"/>
-          <w:lang w:val="en-IN"/>
-        </w:rPr>
-      </w:pPr>
+        <w:t>db.temp2.insertOne({name:"</w:t>
+      </w:r>
+      <w:proofErr w:type="spellStart"/>
+      <w:r>
+        <w:rPr>
+          <w:rFonts w:ascii="Times New Roman" w:hAnsi="Times New Roman" w:cs="Times New Roman"/>
+          <w:sz w:val="24"/>
+          <w:szCs w:val="24"/>
+          <w:lang w:val="en-IN"/>
+        </w:rPr>
+        <w:t>Kishan</w:t>
+      </w:r>
+      <w:proofErr w:type="spellEnd"/>
+      <w:r>
+        <w:rPr>
+          <w:rFonts w:ascii="Times New Roman" w:hAnsi="Times New Roman" w:cs="Times New Roman"/>
+          <w:sz w:val="24"/>
+          <w:szCs w:val="24"/>
+          <w:lang w:val="en-IN"/>
+        </w:rPr>
+        <w:t xml:space="preserve">", "List":[{_in:db.eBooks.find({ISBN13:"9781984801252"}).map(function(dir){return </w:t>
+      </w:r>
+      <w:proofErr w:type="spellStart"/>
+      <w:r>
+        <w:rPr>
+          <w:rFonts w:ascii="Times New Roman" w:hAnsi="Times New Roman" w:cs="Times New Roman"/>
+          <w:sz w:val="24"/>
+          <w:szCs w:val="24"/>
+          <w:lang w:val="en-IN"/>
+        </w:rPr>
+        <w:t>dir</w:t>
+      </w:r>
+      <w:proofErr w:type="spellEnd"/>
+      <w:r>
+        <w:rPr>
+          <w:rFonts w:ascii="Times New Roman" w:hAnsi="Times New Roman" w:cs="Times New Roman"/>
+          <w:sz w:val="24"/>
+          <w:szCs w:val="24"/>
+          <w:lang w:val="en-IN"/>
+        </w:rPr>
+        <w:t>._id})[0]}] })</w:t>
+      </w:r>
+    </w:p>
+    <w:p>
+      <w:pPr>
+        <w:rPr>
+          <w:rFonts w:ascii="Times New Roman" w:hAnsi="Times New Roman" w:cs="Times New Roman"/>
+          <w:sz w:val="24"/>
+          <w:szCs w:val="24"/>
+          <w:lang w:val="en-IN"/>
+        </w:rPr>
+      </w:pPr>
+      <w:r>
+        <w:rPr>
+          <w:rFonts w:ascii="Times New Roman" w:hAnsi="Times New Roman" w:cs="Times New Roman"/>
+          <w:sz w:val="24"/>
+          <w:szCs w:val="24"/>
+          <w:lang w:val="en-IN"/>
+        </w:rPr>
+        <w:tab/>
+      </w:r>
     </w:p>
     <w:p>
       <w:pPr>
@@ -128,33 +177,95 @@
         </w:rPr>
         <w:br/>
       </w:r>
-      <w:r>
-        <w:rPr>
-          <w:rFonts w:ascii="Times New Roman" w:hAnsi="Times New Roman" w:cs="Times New Roman"/>
-          <w:sz w:val="24"/>
-          <w:szCs w:val="24"/>
-          <w:lang w:val="en-IN"/>
-        </w:rPr>
-        <w:t>db.temp2.update({_id:ObjectId("5ee008f1332dc4953675654d")},</w:t>
-      </w:r>
-    </w:p>
-    <w:p>
-      <w:pPr>
-        <w:rPr>
-          <w:rFonts w:ascii="Times New Roman" w:hAnsi="Times New Roman" w:cs="Times New Roman"/>
-          <w:sz w:val="24"/>
-          <w:szCs w:val="24"/>
-          <w:lang w:val="en-IN"/>
-        </w:rPr>
-      </w:pPr>
-      <w:r>
-        <w:rPr>
-          <w:rFonts w:ascii="Times New Roman" w:hAnsi="Times New Roman" w:cs="Times New Roman"/>
-          <w:sz w:val="24"/>
-          <w:szCs w:val="24"/>
-          <w:lang w:val="en-IN"/>
-        </w:rPr>
-        <w:t>{$pull:{tt: {$in: ["ABC"]} } } )</w:t>
+      <w:proofErr w:type="gramStart"/>
+      <w:r>
+        <w:rPr>
+          <w:rFonts w:ascii="Times New Roman" w:hAnsi="Times New Roman" w:cs="Times New Roman"/>
+          <w:sz w:val="24"/>
+          <w:szCs w:val="24"/>
+          <w:lang w:val="en-IN"/>
+        </w:rPr>
+        <w:t>db.temp2.update</w:t>
+      </w:r>
+      <w:proofErr w:type="gramEnd"/>
+      <w:r>
+        <w:rPr>
+          <w:rFonts w:ascii="Times New Roman" w:hAnsi="Times New Roman" w:cs="Times New Roman"/>
+          <w:sz w:val="24"/>
+          <w:szCs w:val="24"/>
+          <w:lang w:val="en-IN"/>
+        </w:rPr>
+        <w:t>({_</w:t>
+      </w:r>
+      <w:proofErr w:type="spellStart"/>
+      <w:r>
+        <w:rPr>
+          <w:rFonts w:ascii="Times New Roman" w:hAnsi="Times New Roman" w:cs="Times New Roman"/>
+          <w:sz w:val="24"/>
+          <w:szCs w:val="24"/>
+          <w:lang w:val="en-IN"/>
+        </w:rPr>
+        <w:t>id:ObjectId</w:t>
+      </w:r>
+      <w:proofErr w:type="spellEnd"/>
+      <w:r>
+        <w:rPr>
+          <w:rFonts w:ascii="Times New Roman" w:hAnsi="Times New Roman" w:cs="Times New Roman"/>
+          <w:sz w:val="24"/>
+          <w:szCs w:val="24"/>
+          <w:lang w:val="en-IN"/>
+        </w:rPr>
+        <w:t>("5ee008f1332dc4953675654d")},</w:t>
+      </w:r>
+    </w:p>
+    <w:p>
+      <w:pPr>
+        <w:rPr>
+          <w:rFonts w:ascii="Times New Roman" w:hAnsi="Times New Roman" w:cs="Times New Roman"/>
+          <w:sz w:val="24"/>
+          <w:szCs w:val="24"/>
+          <w:lang w:val="en-IN"/>
+        </w:rPr>
+      </w:pPr>
+      <w:r>
+        <w:rPr>
+          <w:rFonts w:ascii="Times New Roman" w:hAnsi="Times New Roman" w:cs="Times New Roman"/>
+          <w:sz w:val="24"/>
+          <w:szCs w:val="24"/>
+          <w:lang w:val="en-IN"/>
+        </w:rPr>
+        <w:t>{$</w:t>
+      </w:r>
+      <w:proofErr w:type="gramStart"/>
+      <w:r>
+        <w:rPr>
+          <w:rFonts w:ascii="Times New Roman" w:hAnsi="Times New Roman" w:cs="Times New Roman"/>
+          <w:sz w:val="24"/>
+          <w:szCs w:val="24"/>
+          <w:lang w:val="en-IN"/>
+        </w:rPr>
+        <w:t>pull:{</w:t>
+      </w:r>
+      <w:proofErr w:type="spellStart"/>
+      <w:proofErr w:type="gramEnd"/>
+      <w:r>
+        <w:rPr>
+          <w:rFonts w:ascii="Times New Roman" w:hAnsi="Times New Roman" w:cs="Times New Roman"/>
+          <w:sz w:val="24"/>
+          <w:szCs w:val="24"/>
+          <w:lang w:val="en-IN"/>
+        </w:rPr>
+        <w:t>tt</w:t>
+      </w:r>
+      <w:proofErr w:type="spellEnd"/>
+      <w:r>
+        <w:rPr>
+          <w:rFonts w:ascii="Times New Roman" w:hAnsi="Times New Roman" w:cs="Times New Roman"/>
+          <w:sz w:val="24"/>
+          <w:szCs w:val="24"/>
+          <w:lang w:val="en-IN"/>
+        </w:rPr>
+        <w:t>: {$in: ["ABC"]} } } )</w:t>
       </w:r>
       <w:r>
         <w:rPr>
@@ -203,33 +314,124 @@
         </w:rPr>
         <w:br/>
       </w:r>
-      <w:r>
-        <w:rPr>
-          <w:rFonts w:ascii="Times New Roman" w:hAnsi="Times New Roman" w:cs="Times New Roman"/>
-          <w:sz w:val="24"/>
-          <w:szCs w:val="24"/>
-          <w:lang w:val="en-IN"/>
-        </w:rPr>
-        <w:t>db.temp2.update({_id:ObjectId("5ee008f1332dc4953675654d")}, {$push:{tt: "ABC" } } )</w:t>
-      </w:r>
-    </w:p>
-    <w:p>
-      <w:pPr>
-        <w:rPr>
-          <w:rFonts w:ascii="Times New Roman" w:hAnsi="Times New Roman" w:cs="Times New Roman"/>
-          <w:sz w:val="24"/>
-          <w:szCs w:val="24"/>
-          <w:lang w:val="en-IN"/>
-        </w:rPr>
-      </w:pPr>
-      <w:r>
-        <w:rPr>
-          <w:rFonts w:ascii="Times New Roman" w:hAnsi="Times New Roman" w:cs="Times New Roman"/>
-          <w:sz w:val="24"/>
-          <w:szCs w:val="24"/>
-          <w:lang w:val="en-IN"/>
-        </w:rPr>
-        <w:t>(don’t use objectid anywhere, instead use ISBN13 number</w:t>
+      <w:proofErr w:type="gramStart"/>
+      <w:r>
+        <w:rPr>
+          <w:rFonts w:ascii="Times New Roman" w:hAnsi="Times New Roman" w:cs="Times New Roman"/>
+          <w:sz w:val="24"/>
+          <w:szCs w:val="24"/>
+          <w:lang w:val="en-IN"/>
+        </w:rPr>
+        <w:t>db.temp2.update</w:t>
+      </w:r>
+      <w:proofErr w:type="gramEnd"/>
+      <w:r>
+        <w:rPr>
+          <w:rFonts w:ascii="Times New Roman" w:hAnsi="Times New Roman" w:cs="Times New Roman"/>
+          <w:sz w:val="24"/>
+          <w:szCs w:val="24"/>
+          <w:lang w:val="en-IN"/>
+        </w:rPr>
+        <w:t>({_</w:t>
+      </w:r>
+      <w:proofErr w:type="spellStart"/>
+      <w:r>
+        <w:rPr>
+          <w:rFonts w:ascii="Times New Roman" w:hAnsi="Times New Roman" w:cs="Times New Roman"/>
+          <w:sz w:val="24"/>
+          <w:szCs w:val="24"/>
+          <w:lang w:val="en-IN"/>
+        </w:rPr>
+        <w:t>id:ObjectId</w:t>
+      </w:r>
+      <w:proofErr w:type="spellEnd"/>
+      <w:r>
+        <w:rPr>
+          <w:rFonts w:ascii="Times New Roman" w:hAnsi="Times New Roman" w:cs="Times New Roman"/>
+          <w:sz w:val="24"/>
+          <w:szCs w:val="24"/>
+          <w:lang w:val="en-IN"/>
+        </w:rPr>
+        <w:t>("5ee008f1332dc4953675654d")}, {$push:{</w:t>
+      </w:r>
+      <w:proofErr w:type="spellStart"/>
+      <w:r>
+        <w:rPr>
+          <w:rFonts w:ascii="Times New Roman" w:hAnsi="Times New Roman" w:cs="Times New Roman"/>
+          <w:sz w:val="24"/>
+          <w:szCs w:val="24"/>
+          <w:lang w:val="en-IN"/>
+        </w:rPr>
+        <w:t>tt</w:t>
+      </w:r>
+      <w:proofErr w:type="spellEnd"/>
+      <w:r>
+        <w:rPr>
+          <w:rFonts w:ascii="Times New Roman" w:hAnsi="Times New Roman" w:cs="Times New Roman"/>
+          <w:sz w:val="24"/>
+          <w:szCs w:val="24"/>
+          <w:lang w:val="en-IN"/>
+        </w:rPr>
+        <w:t>: "ABC" } } )</w:t>
+      </w:r>
+    </w:p>
+    <w:p>
+      <w:pPr>
+        <w:rPr>
+          <w:rFonts w:ascii="Times New Roman" w:hAnsi="Times New Roman" w:cs="Times New Roman"/>
+          <w:sz w:val="24"/>
+          <w:szCs w:val="24"/>
+          <w:lang w:val="en-IN"/>
+        </w:rPr>
+      </w:pPr>
+      <w:r>
+        <w:rPr>
+          <w:rFonts w:ascii="Times New Roman" w:hAnsi="Times New Roman" w:cs="Times New Roman"/>
+          <w:sz w:val="24"/>
+          <w:szCs w:val="24"/>
+          <w:lang w:val="en-IN"/>
+        </w:rPr>
+        <w:t>(</w:t>
+      </w:r>
+      <w:proofErr w:type="gramStart"/>
+      <w:r>
+        <w:rPr>
+          <w:rFonts w:ascii="Times New Roman" w:hAnsi="Times New Roman" w:cs="Times New Roman"/>
+          <w:sz w:val="24"/>
+          <w:szCs w:val="24"/>
+          <w:lang w:val="en-IN"/>
+        </w:rPr>
+        <w:t>don’t</w:t>
+      </w:r>
+      <w:proofErr w:type="gramEnd"/>
+      <w:r>
+        <w:rPr>
+          <w:rFonts w:ascii="Times New Roman" w:hAnsi="Times New Roman" w:cs="Times New Roman"/>
+          <w:sz w:val="24"/>
+          <w:szCs w:val="24"/>
+          <w:lang w:val="en-IN"/>
+        </w:rPr>
+        <w:t xml:space="preserve"> use </w:t>
+      </w:r>
+      <w:proofErr w:type="spellStart"/>
+      <w:r>
+        <w:rPr>
+          <w:rFonts w:ascii="Times New Roman" w:hAnsi="Times New Roman" w:cs="Times New Roman"/>
+          <w:sz w:val="24"/>
+          <w:szCs w:val="24"/>
+          <w:lang w:val="en-IN"/>
+        </w:rPr>
+        <w:t>objectid</w:t>
+      </w:r>
+      <w:proofErr w:type="spellEnd"/>
+      <w:r>
+        <w:rPr>
+          <w:rFonts w:ascii="Times New Roman" w:hAnsi="Times New Roman" w:cs="Times New Roman"/>
+          <w:sz w:val="24"/>
+          <w:szCs w:val="24"/>
+          <w:lang w:val="en-IN"/>
+        </w:rPr>
+        <w:t xml:space="preserve"> anywhere, instead use ISBN13 number</w:t>
       </w:r>
       <w:r>
         <w:rPr>
@@ -287,14 +489,65 @@
         </w:rPr>
         <w:br/>
       </w:r>
-      <w:r>
-        <w:rPr>
-          <w:rFonts w:ascii="Times New Roman" w:hAnsi="Times New Roman" w:cs="Times New Roman"/>
-          <w:sz w:val="24"/>
-          <w:szCs w:val="24"/>
-          <w:lang w:val="en-IN"/>
-        </w:rPr>
-        <w:t>db.temp2.update({_id:ObjectId("5ee008f1332dc4953675654d")}, {$inc: {Count: 1}})</w:t>
+      <w:proofErr w:type="gramStart"/>
+      <w:r>
+        <w:rPr>
+          <w:rFonts w:ascii="Times New Roman" w:hAnsi="Times New Roman" w:cs="Times New Roman"/>
+          <w:sz w:val="24"/>
+          <w:szCs w:val="24"/>
+          <w:lang w:val="en-IN"/>
+        </w:rPr>
+        <w:t>db.temp2.update</w:t>
+      </w:r>
+      <w:proofErr w:type="gramEnd"/>
+      <w:r>
+        <w:rPr>
+          <w:rFonts w:ascii="Times New Roman" w:hAnsi="Times New Roman" w:cs="Times New Roman"/>
+          <w:sz w:val="24"/>
+          <w:szCs w:val="24"/>
+          <w:lang w:val="en-IN"/>
+        </w:rPr>
+        <w:t>({_</w:t>
+      </w:r>
+      <w:proofErr w:type="spellStart"/>
+      <w:r>
+        <w:rPr>
+          <w:rFonts w:ascii="Times New Roman" w:hAnsi="Times New Roman" w:cs="Times New Roman"/>
+          <w:sz w:val="24"/>
+          <w:szCs w:val="24"/>
+          <w:lang w:val="en-IN"/>
+        </w:rPr>
+        <w:t>id:ObjectId</w:t>
+      </w:r>
+      <w:proofErr w:type="spellEnd"/>
+      <w:r>
+        <w:rPr>
+          <w:rFonts w:ascii="Times New Roman" w:hAnsi="Times New Roman" w:cs="Times New Roman"/>
+          <w:sz w:val="24"/>
+          <w:szCs w:val="24"/>
+          <w:lang w:val="en-IN"/>
+        </w:rPr>
+        <w:t>("5ee008f1332dc4953675654d")}, {$</w:t>
+      </w:r>
+      <w:proofErr w:type="spellStart"/>
+      <w:r>
+        <w:rPr>
+          <w:rFonts w:ascii="Times New Roman" w:hAnsi="Times New Roman" w:cs="Times New Roman"/>
+          <w:sz w:val="24"/>
+          <w:szCs w:val="24"/>
+          <w:lang w:val="en-IN"/>
+        </w:rPr>
+        <w:t>inc</w:t>
+      </w:r>
+      <w:proofErr w:type="spellEnd"/>
+      <w:r>
+        <w:rPr>
+          <w:rFonts w:ascii="Times New Roman" w:hAnsi="Times New Roman" w:cs="Times New Roman"/>
+          <w:sz w:val="24"/>
+          <w:szCs w:val="24"/>
+          <w:lang w:val="en-IN"/>
+        </w:rPr>
+        <w:t>: {Count: 1}})</w:t>
       </w:r>
     </w:p>
     <w:p>
@@ -425,7 +678,47 @@
           <w:szCs w:val="24"/>
           <w:lang w:val="en-IN"/>
         </w:rPr>
-        <w:t>Match (:Person{Name:"Kishan"})-[R:READING]-&gt;(:Book)</w:t>
+        <w:t xml:space="preserve">Match </w:t>
+      </w:r>
+      <w:proofErr w:type="gramStart"/>
+      <w:r>
+        <w:rPr>
+          <w:rFonts w:ascii="Times New Roman" w:hAnsi="Times New Roman" w:cs="Times New Roman"/>
+          <w:sz w:val="24"/>
+          <w:szCs w:val="24"/>
+          <w:lang w:val="en-IN"/>
+        </w:rPr>
+        <w:t>(:Person</w:t>
+      </w:r>
+      <w:proofErr w:type="gramEnd"/>
+      <w:r>
+        <w:rPr>
+          <w:rFonts w:ascii="Times New Roman" w:hAnsi="Times New Roman" w:cs="Times New Roman"/>
+          <w:sz w:val="24"/>
+          <w:szCs w:val="24"/>
+          <w:lang w:val="en-IN"/>
+        </w:rPr>
+        <w:t>{Name:"</w:t>
+      </w:r>
+      <w:proofErr w:type="spellStart"/>
+      <w:r>
+        <w:rPr>
+          <w:rFonts w:ascii="Times New Roman" w:hAnsi="Times New Roman" w:cs="Times New Roman"/>
+          <w:sz w:val="24"/>
+          <w:szCs w:val="24"/>
+          <w:lang w:val="en-IN"/>
+        </w:rPr>
+        <w:t>Kishan</w:t>
+      </w:r>
+      <w:proofErr w:type="spellEnd"/>
+      <w:r>
+        <w:rPr>
+          <w:rFonts w:ascii="Times New Roman" w:hAnsi="Times New Roman" w:cs="Times New Roman"/>
+          <w:sz w:val="24"/>
+          <w:szCs w:val="24"/>
+          <w:lang w:val="en-IN"/>
+        </w:rPr>
+        <w:t>"})-[R:READING]-&gt;(:Book)</w:t>
       </w:r>
     </w:p>
     <w:p>
@@ -466,6 +759,728 @@
           <w:lang w:val="en-IN"/>
         </w:rPr>
       </w:pPr>
+      <w:r>
+        <w:rPr>
+          <w:rFonts w:ascii="Times New Roman" w:hAnsi="Times New Roman" w:cs="Times New Roman"/>
+          <w:sz w:val="24"/>
+          <w:szCs w:val="24"/>
+          <w:lang w:val="en-IN"/>
+        </w:rPr>
+        <w:t>Drop relation</w:t>
+      </w:r>
+      <w:r>
+        <w:rPr>
+          <w:rFonts w:ascii="Times New Roman" w:hAnsi="Times New Roman" w:cs="Times New Roman"/>
+          <w:sz w:val="24"/>
+          <w:szCs w:val="24"/>
+          <w:lang w:val="en-IN"/>
+        </w:rPr>
+        <w:t xml:space="preserve"> (Finished Reading)</w:t>
+      </w:r>
+    </w:p>
+    <w:p>
+      <w:pPr>
+        <w:rPr>
+          <w:rFonts w:ascii="Times New Roman" w:hAnsi="Times New Roman" w:cs="Times New Roman"/>
+          <w:sz w:val="24"/>
+          <w:szCs w:val="24"/>
+          <w:lang w:val="en-IN"/>
+        </w:rPr>
+      </w:pPr>
+      <w:r>
+        <w:rPr>
+          <w:rFonts w:ascii="Times New Roman" w:hAnsi="Times New Roman" w:cs="Times New Roman"/>
+          <w:sz w:val="24"/>
+          <w:szCs w:val="24"/>
+          <w:lang w:val="en-IN"/>
+        </w:rPr>
+        <w:t>match (</w:t>
+      </w:r>
+      <w:proofErr w:type="spellStart"/>
+      <w:proofErr w:type="gramStart"/>
+      <w:r>
+        <w:rPr>
+          <w:rFonts w:ascii="Times New Roman" w:hAnsi="Times New Roman" w:cs="Times New Roman"/>
+          <w:sz w:val="24"/>
+          <w:szCs w:val="24"/>
+          <w:lang w:val="en-IN"/>
+        </w:rPr>
+        <w:t>p:Person</w:t>
+      </w:r>
+      <w:proofErr w:type="spellEnd"/>
+      <w:proofErr w:type="gramEnd"/>
+      <w:r>
+        <w:rPr>
+          <w:rFonts w:ascii="Times New Roman" w:hAnsi="Times New Roman" w:cs="Times New Roman"/>
+          <w:sz w:val="24"/>
+          <w:szCs w:val="24"/>
+          <w:lang w:val="en-IN"/>
+        </w:rPr>
+        <w:t>{Name:"</w:t>
+      </w:r>
+      <w:proofErr w:type="spellStart"/>
+      <w:r>
+        <w:rPr>
+          <w:rFonts w:ascii="Times New Roman" w:hAnsi="Times New Roman" w:cs="Times New Roman"/>
+          <w:sz w:val="24"/>
+          <w:szCs w:val="24"/>
+          <w:lang w:val="en-IN"/>
+        </w:rPr>
+        <w:t>Kishan</w:t>
+      </w:r>
+      <w:proofErr w:type="spellEnd"/>
+      <w:r>
+        <w:rPr>
+          <w:rFonts w:ascii="Times New Roman" w:hAnsi="Times New Roman" w:cs="Times New Roman"/>
+          <w:sz w:val="24"/>
+          <w:szCs w:val="24"/>
+          <w:lang w:val="en-IN"/>
+        </w:rPr>
+        <w:t>"})-[</w:t>
+      </w:r>
+      <w:proofErr w:type="spellStart"/>
+      <w:r>
+        <w:rPr>
+          <w:rFonts w:ascii="Times New Roman" w:hAnsi="Times New Roman" w:cs="Times New Roman"/>
+          <w:sz w:val="24"/>
+          <w:szCs w:val="24"/>
+          <w:lang w:val="en-IN"/>
+        </w:rPr>
+        <w:t>r:READING</w:t>
+      </w:r>
+      <w:proofErr w:type="spellEnd"/>
+      <w:r>
+        <w:rPr>
+          <w:rFonts w:ascii="Times New Roman" w:hAnsi="Times New Roman" w:cs="Times New Roman"/>
+          <w:sz w:val="24"/>
+          <w:szCs w:val="24"/>
+          <w:lang w:val="en-IN"/>
+        </w:rPr>
+        <w:t>]-&gt;(</w:t>
+      </w:r>
+      <w:proofErr w:type="spellStart"/>
+      <w:r>
+        <w:rPr>
+          <w:rFonts w:ascii="Times New Roman" w:hAnsi="Times New Roman" w:cs="Times New Roman"/>
+          <w:sz w:val="24"/>
+          <w:szCs w:val="24"/>
+          <w:lang w:val="en-IN"/>
+        </w:rPr>
+        <w:t>b:Book</w:t>
+      </w:r>
+      <w:proofErr w:type="spellEnd"/>
+      <w:r>
+        <w:rPr>
+          <w:rFonts w:ascii="Times New Roman" w:hAnsi="Times New Roman" w:cs="Times New Roman"/>
+          <w:sz w:val="24"/>
+          <w:szCs w:val="24"/>
+          <w:lang w:val="en-IN"/>
+        </w:rPr>
+        <w:t>{</w:t>
+      </w:r>
+      <w:proofErr w:type="spellStart"/>
+      <w:r>
+        <w:rPr>
+          <w:rFonts w:ascii="Times New Roman" w:hAnsi="Times New Roman" w:cs="Times New Roman"/>
+          <w:sz w:val="24"/>
+          <w:szCs w:val="24"/>
+          <w:lang w:val="en-IN"/>
+        </w:rPr>
+        <w:t>Title:"Titanic</w:t>
+      </w:r>
+      <w:proofErr w:type="spellEnd"/>
+      <w:r>
+        <w:rPr>
+          <w:rFonts w:ascii="Times New Roman" w:hAnsi="Times New Roman" w:cs="Times New Roman"/>
+          <w:sz w:val="24"/>
+          <w:szCs w:val="24"/>
+          <w:lang w:val="en-IN"/>
+        </w:rPr>
+        <w:t>"}) delete r</w:t>
+      </w:r>
+    </w:p>
+    <w:p>
+      <w:pPr>
+        <w:rPr>
+          <w:rFonts w:ascii="Times New Roman" w:hAnsi="Times New Roman" w:cs="Times New Roman"/>
+          <w:sz w:val="24"/>
+          <w:szCs w:val="24"/>
+          <w:lang w:val="en-IN"/>
+        </w:rPr>
+      </w:pPr>
+    </w:p>
+    <w:p>
+      <w:pPr>
+        <w:rPr>
+          <w:rFonts w:ascii="Times New Roman" w:hAnsi="Times New Roman" w:cs="Times New Roman"/>
+          <w:sz w:val="24"/>
+          <w:szCs w:val="24"/>
+          <w:lang w:val="en-IN"/>
+        </w:rPr>
+      </w:pPr>
+      <w:r>
+        <w:rPr>
+          <w:rFonts w:ascii="Times New Roman" w:hAnsi="Times New Roman" w:cs="Times New Roman"/>
+          <w:sz w:val="24"/>
+          <w:szCs w:val="24"/>
+          <w:lang w:val="en-IN"/>
+        </w:rPr>
+        <w:lastRenderedPageBreak/>
+        <w:t>To mark finished reading</w:t>
+      </w:r>
+    </w:p>
+    <w:p>
+      <w:pPr>
+        <w:rPr>
+          <w:rFonts w:ascii="Times New Roman" w:hAnsi="Times New Roman" w:cs="Times New Roman"/>
+          <w:sz w:val="24"/>
+          <w:szCs w:val="24"/>
+          <w:lang w:val="en-IN"/>
+        </w:rPr>
+      </w:pPr>
+      <w:r>
+        <w:rPr>
+          <w:rFonts w:ascii="Times New Roman" w:hAnsi="Times New Roman" w:cs="Times New Roman"/>
+          <w:sz w:val="24"/>
+          <w:szCs w:val="24"/>
+          <w:lang w:val="en-IN"/>
+        </w:rPr>
+        <w:t>match (</w:t>
+      </w:r>
+      <w:proofErr w:type="spellStart"/>
+      <w:proofErr w:type="gramStart"/>
+      <w:r>
+        <w:rPr>
+          <w:rFonts w:ascii="Times New Roman" w:hAnsi="Times New Roman" w:cs="Times New Roman"/>
+          <w:sz w:val="24"/>
+          <w:szCs w:val="24"/>
+          <w:lang w:val="en-IN"/>
+        </w:rPr>
+        <w:t>p:Person</w:t>
+      </w:r>
+      <w:proofErr w:type="spellEnd"/>
+      <w:proofErr w:type="gramEnd"/>
+      <w:r>
+        <w:rPr>
+          <w:rFonts w:ascii="Times New Roman" w:hAnsi="Times New Roman" w:cs="Times New Roman"/>
+          <w:sz w:val="24"/>
+          <w:szCs w:val="24"/>
+          <w:lang w:val="en-IN"/>
+        </w:rPr>
+        <w:t>{Name:"</w:t>
+      </w:r>
+      <w:proofErr w:type="spellStart"/>
+      <w:r>
+        <w:rPr>
+          <w:rFonts w:ascii="Times New Roman" w:hAnsi="Times New Roman" w:cs="Times New Roman"/>
+          <w:sz w:val="24"/>
+          <w:szCs w:val="24"/>
+          <w:lang w:val="en-IN"/>
+        </w:rPr>
+        <w:t>Kishan</w:t>
+      </w:r>
+      <w:proofErr w:type="spellEnd"/>
+      <w:r>
+        <w:rPr>
+          <w:rFonts w:ascii="Times New Roman" w:hAnsi="Times New Roman" w:cs="Times New Roman"/>
+          <w:sz w:val="24"/>
+          <w:szCs w:val="24"/>
+          <w:lang w:val="en-IN"/>
+        </w:rPr>
+        <w:t>"})</w:t>
+      </w:r>
+    </w:p>
+    <w:p>
+      <w:pPr>
+        <w:rPr>
+          <w:rFonts w:ascii="Times New Roman" w:hAnsi="Times New Roman" w:cs="Times New Roman"/>
+          <w:sz w:val="24"/>
+          <w:szCs w:val="24"/>
+          <w:lang w:val="en-IN"/>
+        </w:rPr>
+      </w:pPr>
+      <w:r>
+        <w:rPr>
+          <w:rFonts w:ascii="Times New Roman" w:hAnsi="Times New Roman" w:cs="Times New Roman"/>
+          <w:sz w:val="24"/>
+          <w:szCs w:val="24"/>
+          <w:lang w:val="en-IN"/>
+        </w:rPr>
+        <w:t>match (</w:t>
+      </w:r>
+      <w:proofErr w:type="spellStart"/>
+      <w:proofErr w:type="gramStart"/>
+      <w:r>
+        <w:rPr>
+          <w:rFonts w:ascii="Times New Roman" w:hAnsi="Times New Roman" w:cs="Times New Roman"/>
+          <w:sz w:val="24"/>
+          <w:szCs w:val="24"/>
+          <w:lang w:val="en-IN"/>
+        </w:rPr>
+        <w:t>b:Book</w:t>
+      </w:r>
+      <w:proofErr w:type="spellEnd"/>
+      <w:proofErr w:type="gramEnd"/>
+      <w:r>
+        <w:rPr>
+          <w:rFonts w:ascii="Times New Roman" w:hAnsi="Times New Roman" w:cs="Times New Roman"/>
+          <w:sz w:val="24"/>
+          <w:szCs w:val="24"/>
+          <w:lang w:val="en-IN"/>
+        </w:rPr>
+        <w:t>{</w:t>
+      </w:r>
+      <w:proofErr w:type="spellStart"/>
+      <w:r>
+        <w:rPr>
+          <w:rFonts w:ascii="Times New Roman" w:hAnsi="Times New Roman" w:cs="Times New Roman"/>
+          <w:sz w:val="24"/>
+          <w:szCs w:val="24"/>
+          <w:lang w:val="en-IN"/>
+        </w:rPr>
+        <w:t>Title:"Titanic</w:t>
+      </w:r>
+      <w:proofErr w:type="spellEnd"/>
+      <w:r>
+        <w:rPr>
+          <w:rFonts w:ascii="Times New Roman" w:hAnsi="Times New Roman" w:cs="Times New Roman"/>
+          <w:sz w:val="24"/>
+          <w:szCs w:val="24"/>
+          <w:lang w:val="en-IN"/>
+        </w:rPr>
+        <w:t>"})</w:t>
+      </w:r>
+    </w:p>
+    <w:p>
+      <w:pPr>
+        <w:rPr>
+          <w:rFonts w:ascii="Times New Roman" w:hAnsi="Times New Roman" w:cs="Times New Roman"/>
+          <w:sz w:val="24"/>
+          <w:szCs w:val="24"/>
+          <w:lang w:val="en-IN"/>
+        </w:rPr>
+      </w:pPr>
+      <w:r>
+        <w:rPr>
+          <w:rFonts w:ascii="Times New Roman" w:hAnsi="Times New Roman" w:cs="Times New Roman"/>
+          <w:sz w:val="24"/>
+          <w:szCs w:val="24"/>
+          <w:lang w:val="en-IN"/>
+        </w:rPr>
+        <w:t>create (p)-</w:t>
+      </w:r>
+      <w:proofErr w:type="gramStart"/>
+      <w:r>
+        <w:rPr>
+          <w:rFonts w:ascii="Times New Roman" w:hAnsi="Times New Roman" w:cs="Times New Roman"/>
+          <w:sz w:val="24"/>
+          <w:szCs w:val="24"/>
+          <w:lang w:val="en-IN"/>
+        </w:rPr>
+        <w:t>[:FINISHED</w:t>
+      </w:r>
+      <w:proofErr w:type="gramEnd"/>
+      <w:r>
+        <w:rPr>
+          <w:rFonts w:ascii="Times New Roman" w:hAnsi="Times New Roman" w:cs="Times New Roman"/>
+          <w:sz w:val="24"/>
+          <w:szCs w:val="24"/>
+          <w:lang w:val="en-IN"/>
+        </w:rPr>
+        <w:t>_READING]-&gt;(b)</w:t>
+      </w:r>
+    </w:p>
+    <w:p>
+      <w:pPr>
+        <w:rPr>
+          <w:rFonts w:ascii="Times New Roman" w:hAnsi="Times New Roman" w:cs="Times New Roman"/>
+          <w:sz w:val="24"/>
+          <w:szCs w:val="24"/>
+          <w:lang w:val="en-IN"/>
+        </w:rPr>
+      </w:pPr>
+    </w:p>
+    <w:p>
+      <w:pPr>
+        <w:rPr>
+          <w:rFonts w:ascii="Times New Roman" w:hAnsi="Times New Roman" w:cs="Times New Roman"/>
+          <w:sz w:val="24"/>
+          <w:szCs w:val="24"/>
+          <w:lang w:val="en-IN"/>
+        </w:rPr>
+      </w:pPr>
+    </w:p>
+    <w:p>
+      <w:pPr>
+        <w:rPr>
+          <w:rFonts w:ascii="Times New Roman" w:hAnsi="Times New Roman" w:cs="Times New Roman"/>
+          <w:sz w:val="24"/>
+          <w:szCs w:val="24"/>
+          <w:lang w:val="en-IN"/>
+        </w:rPr>
+      </w:pPr>
+      <w:r>
+        <w:rPr>
+          <w:rFonts w:ascii="Times New Roman" w:hAnsi="Times New Roman" w:cs="Times New Roman"/>
+          <w:sz w:val="24"/>
+          <w:szCs w:val="24"/>
+          <w:lang w:val="en-IN"/>
+        </w:rPr>
+        <w:t>Total starts</w:t>
+      </w:r>
+    </w:p>
+    <w:p>
+      <w:pPr>
+        <w:rPr>
+          <w:rFonts w:ascii="Times New Roman" w:hAnsi="Times New Roman" w:cs="Times New Roman"/>
+          <w:sz w:val="24"/>
+          <w:szCs w:val="24"/>
+          <w:lang w:val="en-IN"/>
+        </w:rPr>
+      </w:pPr>
+      <w:r>
+        <w:rPr>
+          <w:rFonts w:ascii="Times New Roman" w:hAnsi="Times New Roman" w:cs="Times New Roman"/>
+          <w:sz w:val="24"/>
+          <w:szCs w:val="24"/>
+          <w:lang w:val="en-IN"/>
+        </w:rPr>
+        <w:t>Return sum</w:t>
+      </w:r>
+    </w:p>
+    <w:p>
+      <w:pPr>
+        <w:rPr>
+          <w:rFonts w:ascii="Times New Roman" w:hAnsi="Times New Roman" w:cs="Times New Roman"/>
+          <w:sz w:val="24"/>
+          <w:szCs w:val="24"/>
+          <w:lang w:val="en-IN"/>
+        </w:rPr>
+      </w:pPr>
+      <w:r>
+        <w:rPr>
+          <w:rFonts w:ascii="Times New Roman" w:hAnsi="Times New Roman" w:cs="Times New Roman"/>
+          <w:sz w:val="24"/>
+          <w:szCs w:val="24"/>
+          <w:lang w:val="en-IN"/>
+        </w:rPr>
+        <w:t>match (</w:t>
+      </w:r>
+      <w:proofErr w:type="spellStart"/>
+      <w:proofErr w:type="gramStart"/>
+      <w:r>
+        <w:rPr>
+          <w:rFonts w:ascii="Times New Roman" w:hAnsi="Times New Roman" w:cs="Times New Roman"/>
+          <w:sz w:val="24"/>
+          <w:szCs w:val="24"/>
+          <w:lang w:val="en-IN"/>
+        </w:rPr>
+        <w:t>p:Person</w:t>
+      </w:r>
+      <w:proofErr w:type="spellEnd"/>
+      <w:proofErr w:type="gramEnd"/>
+      <w:r>
+        <w:rPr>
+          <w:rFonts w:ascii="Times New Roman" w:hAnsi="Times New Roman" w:cs="Times New Roman"/>
+          <w:sz w:val="24"/>
+          <w:szCs w:val="24"/>
+          <w:lang w:val="en-IN"/>
+        </w:rPr>
+        <w:t>)</w:t>
+      </w:r>
+    </w:p>
+    <w:p>
+      <w:pPr>
+        <w:rPr>
+          <w:rFonts w:ascii="Times New Roman" w:hAnsi="Times New Roman" w:cs="Times New Roman"/>
+          <w:sz w:val="24"/>
+          <w:szCs w:val="24"/>
+          <w:lang w:val="en-IN"/>
+        </w:rPr>
+      </w:pPr>
+      <w:r>
+        <w:rPr>
+          <w:rFonts w:ascii="Times New Roman" w:hAnsi="Times New Roman" w:cs="Times New Roman"/>
+          <w:sz w:val="24"/>
+          <w:szCs w:val="24"/>
+          <w:lang w:val="en-IN"/>
+        </w:rPr>
+        <w:t>match (</w:t>
+      </w:r>
+      <w:proofErr w:type="spellStart"/>
+      <w:proofErr w:type="gramStart"/>
+      <w:r>
+        <w:rPr>
+          <w:rFonts w:ascii="Times New Roman" w:hAnsi="Times New Roman" w:cs="Times New Roman"/>
+          <w:sz w:val="24"/>
+          <w:szCs w:val="24"/>
+          <w:lang w:val="en-IN"/>
+        </w:rPr>
+        <w:t>b:Book</w:t>
+      </w:r>
+      <w:proofErr w:type="spellEnd"/>
+      <w:proofErr w:type="gramEnd"/>
+      <w:r>
+        <w:rPr>
+          <w:rFonts w:ascii="Times New Roman" w:hAnsi="Times New Roman" w:cs="Times New Roman"/>
+          <w:sz w:val="24"/>
+          <w:szCs w:val="24"/>
+          <w:lang w:val="en-IN"/>
+        </w:rPr>
+        <w:t>{</w:t>
+      </w:r>
+      <w:proofErr w:type="spellStart"/>
+      <w:r>
+        <w:rPr>
+          <w:rFonts w:ascii="Times New Roman" w:hAnsi="Times New Roman" w:cs="Times New Roman"/>
+          <w:sz w:val="24"/>
+          <w:szCs w:val="24"/>
+          <w:lang w:val="en-IN"/>
+        </w:rPr>
+        <w:t>Title:"Titanic</w:t>
+      </w:r>
+      <w:proofErr w:type="spellEnd"/>
+      <w:r>
+        <w:rPr>
+          <w:rFonts w:ascii="Times New Roman" w:hAnsi="Times New Roman" w:cs="Times New Roman"/>
+          <w:sz w:val="24"/>
+          <w:szCs w:val="24"/>
+          <w:lang w:val="en-IN"/>
+        </w:rPr>
+        <w:t>"})</w:t>
+      </w:r>
+    </w:p>
+    <w:p>
+      <w:pPr>
+        <w:rPr>
+          <w:rFonts w:ascii="Times New Roman" w:hAnsi="Times New Roman" w:cs="Times New Roman"/>
+          <w:sz w:val="24"/>
+          <w:szCs w:val="24"/>
+          <w:lang w:val="en-IN"/>
+        </w:rPr>
+      </w:pPr>
+      <w:r>
+        <w:rPr>
+          <w:rFonts w:ascii="Times New Roman" w:hAnsi="Times New Roman" w:cs="Times New Roman"/>
+          <w:sz w:val="24"/>
+          <w:szCs w:val="24"/>
+          <w:lang w:val="en-IN"/>
+        </w:rPr>
+        <w:t>match (p)-[</w:t>
+      </w:r>
+      <w:proofErr w:type="spellStart"/>
+      <w:proofErr w:type="gramStart"/>
+      <w:r>
+        <w:rPr>
+          <w:rFonts w:ascii="Times New Roman" w:hAnsi="Times New Roman" w:cs="Times New Roman"/>
+          <w:sz w:val="24"/>
+          <w:szCs w:val="24"/>
+          <w:lang w:val="en-IN"/>
+        </w:rPr>
+        <w:t>r:Rate</w:t>
+      </w:r>
+      <w:proofErr w:type="spellEnd"/>
+      <w:proofErr w:type="gramEnd"/>
+      <w:r>
+        <w:rPr>
+          <w:rFonts w:ascii="Times New Roman" w:hAnsi="Times New Roman" w:cs="Times New Roman"/>
+          <w:sz w:val="24"/>
+          <w:szCs w:val="24"/>
+          <w:lang w:val="en-IN"/>
+        </w:rPr>
+        <w:t>{starts:4}]-&gt;(b)</w:t>
+      </w:r>
+    </w:p>
+    <w:p>
+      <w:pPr>
+        <w:rPr>
+          <w:rFonts w:ascii="Times New Roman" w:hAnsi="Times New Roman" w:cs="Times New Roman"/>
+          <w:sz w:val="24"/>
+          <w:szCs w:val="24"/>
+          <w:lang w:val="en-IN"/>
+        </w:rPr>
+      </w:pPr>
+      <w:r>
+        <w:rPr>
+          <w:rFonts w:ascii="Times New Roman" w:hAnsi="Times New Roman" w:cs="Times New Roman"/>
+          <w:sz w:val="24"/>
+          <w:szCs w:val="24"/>
+          <w:lang w:val="en-IN"/>
+        </w:rPr>
+        <w:t>return SUM (</w:t>
+      </w:r>
+      <w:proofErr w:type="spellStart"/>
+      <w:proofErr w:type="gramStart"/>
+      <w:r>
+        <w:rPr>
+          <w:rFonts w:ascii="Times New Roman" w:hAnsi="Times New Roman" w:cs="Times New Roman"/>
+          <w:sz w:val="24"/>
+          <w:szCs w:val="24"/>
+          <w:lang w:val="en-IN"/>
+        </w:rPr>
+        <w:t>r.starts</w:t>
+      </w:r>
+      <w:proofErr w:type="spellEnd"/>
+      <w:proofErr w:type="gramEnd"/>
+      <w:r>
+        <w:rPr>
+          <w:rFonts w:ascii="Times New Roman" w:hAnsi="Times New Roman" w:cs="Times New Roman"/>
+          <w:sz w:val="24"/>
+          <w:szCs w:val="24"/>
+          <w:lang w:val="en-IN"/>
+        </w:rPr>
+        <w:t>)</w:t>
+      </w:r>
+    </w:p>
+    <w:p>
+      <w:pPr>
+        <w:rPr>
+          <w:rFonts w:ascii="Times New Roman" w:hAnsi="Times New Roman" w:cs="Times New Roman"/>
+          <w:sz w:val="24"/>
+          <w:szCs w:val="24"/>
+          <w:lang w:val="en-IN"/>
+        </w:rPr>
+      </w:pPr>
+    </w:p>
+    <w:p>
+      <w:pPr>
+        <w:rPr>
+          <w:rFonts w:ascii="Times New Roman" w:hAnsi="Times New Roman" w:cs="Times New Roman"/>
+          <w:sz w:val="24"/>
+          <w:szCs w:val="24"/>
+          <w:lang w:val="en-IN"/>
+        </w:rPr>
+      </w:pPr>
+      <w:r>
+        <w:rPr>
+          <w:rFonts w:ascii="Times New Roman" w:hAnsi="Times New Roman" w:cs="Times New Roman"/>
+          <w:sz w:val="24"/>
+          <w:szCs w:val="24"/>
+          <w:lang w:val="en-IN"/>
+        </w:rPr>
+        <w:t xml:space="preserve">Total number of </w:t>
+      </w:r>
+      <w:proofErr w:type="spellStart"/>
+      <w:r>
+        <w:rPr>
+          <w:rFonts w:ascii="Times New Roman" w:hAnsi="Times New Roman" w:cs="Times New Roman"/>
+          <w:sz w:val="24"/>
+          <w:szCs w:val="24"/>
+          <w:lang w:val="en-IN"/>
+        </w:rPr>
+        <w:t>commenct</w:t>
+      </w:r>
+      <w:proofErr w:type="spellEnd"/>
+      <w:r>
+        <w:rPr>
+          <w:rFonts w:ascii="Times New Roman" w:hAnsi="Times New Roman" w:cs="Times New Roman"/>
+          <w:sz w:val="24"/>
+          <w:szCs w:val="24"/>
+          <w:lang w:val="en-IN"/>
+        </w:rPr>
+        <w:t xml:space="preserve"> </w:t>
+      </w:r>
+    </w:p>
+    <w:p>
+      <w:pPr>
+        <w:rPr>
+          <w:rFonts w:ascii="Times New Roman" w:hAnsi="Times New Roman" w:cs="Times New Roman"/>
+          <w:sz w:val="24"/>
+          <w:szCs w:val="24"/>
+          <w:lang w:val="en-IN"/>
+        </w:rPr>
+      </w:pPr>
+      <w:r>
+        <w:rPr>
+          <w:rFonts w:ascii="Times New Roman" w:hAnsi="Times New Roman" w:cs="Times New Roman"/>
+          <w:sz w:val="24"/>
+          <w:szCs w:val="24"/>
+          <w:lang w:val="en-IN"/>
+        </w:rPr>
+        <w:t>match (</w:t>
+      </w:r>
+      <w:proofErr w:type="spellStart"/>
+      <w:proofErr w:type="gramStart"/>
+      <w:r>
+        <w:rPr>
+          <w:rFonts w:ascii="Times New Roman" w:hAnsi="Times New Roman" w:cs="Times New Roman"/>
+          <w:sz w:val="24"/>
+          <w:szCs w:val="24"/>
+          <w:lang w:val="en-IN"/>
+        </w:rPr>
+        <w:t>p:Person</w:t>
+      </w:r>
+      <w:proofErr w:type="spellEnd"/>
+      <w:proofErr w:type="gramEnd"/>
+      <w:r>
+        <w:rPr>
+          <w:rFonts w:ascii="Times New Roman" w:hAnsi="Times New Roman" w:cs="Times New Roman"/>
+          <w:sz w:val="24"/>
+          <w:szCs w:val="24"/>
+          <w:lang w:val="en-IN"/>
+        </w:rPr>
+        <w:t>)-[</w:t>
+      </w:r>
+      <w:proofErr w:type="spellStart"/>
+      <w:r>
+        <w:rPr>
+          <w:rFonts w:ascii="Times New Roman" w:hAnsi="Times New Roman" w:cs="Times New Roman"/>
+          <w:sz w:val="24"/>
+          <w:szCs w:val="24"/>
+          <w:lang w:val="en-IN"/>
+        </w:rPr>
+        <w:t>r:Rate</w:t>
+      </w:r>
+      <w:proofErr w:type="spellEnd"/>
+      <w:r>
+        <w:rPr>
+          <w:rFonts w:ascii="Times New Roman" w:hAnsi="Times New Roman" w:cs="Times New Roman"/>
+          <w:sz w:val="24"/>
+          <w:szCs w:val="24"/>
+          <w:lang w:val="en-IN"/>
+        </w:rPr>
+        <w:t>]-&gt;(</w:t>
+      </w:r>
+      <w:proofErr w:type="spellStart"/>
+      <w:r>
+        <w:rPr>
+          <w:rFonts w:ascii="Times New Roman" w:hAnsi="Times New Roman" w:cs="Times New Roman"/>
+          <w:sz w:val="24"/>
+          <w:szCs w:val="24"/>
+          <w:lang w:val="en-IN"/>
+        </w:rPr>
+        <w:t>b:Book</w:t>
+      </w:r>
+      <w:proofErr w:type="spellEnd"/>
+      <w:r>
+        <w:rPr>
+          <w:rFonts w:ascii="Times New Roman" w:hAnsi="Times New Roman" w:cs="Times New Roman"/>
+          <w:sz w:val="24"/>
+          <w:szCs w:val="24"/>
+          <w:lang w:val="en-IN"/>
+        </w:rPr>
+        <w:t>{</w:t>
+      </w:r>
+      <w:proofErr w:type="spellStart"/>
+      <w:r>
+        <w:rPr>
+          <w:rFonts w:ascii="Times New Roman" w:hAnsi="Times New Roman" w:cs="Times New Roman"/>
+          <w:sz w:val="24"/>
+          <w:szCs w:val="24"/>
+          <w:lang w:val="en-IN"/>
+        </w:rPr>
+        <w:t>Title:"Titanic</w:t>
+      </w:r>
+      <w:proofErr w:type="spellEnd"/>
+      <w:r>
+        <w:rPr>
+          <w:rFonts w:ascii="Times New Roman" w:hAnsi="Times New Roman" w:cs="Times New Roman"/>
+          <w:sz w:val="24"/>
+          <w:szCs w:val="24"/>
+          <w:lang w:val="en-IN"/>
+        </w:rPr>
+        <w:t>"}) return  count(r)</w:t>
+      </w:r>
     </w:p>
     <w:p>
       <w:pPr>
@@ -561,7 +1576,127 @@
           <w:szCs w:val="24"/>
           <w:lang w:val="en-IN"/>
         </w:rPr>
-        <w:t>db.Affil_marketng.insertOne({"uid":{$in:db.Users.find({email:"silkysonali38@gmail.com"}).map(function(dir){return dir._id})[0]}, points:0, "ctitle":{$in:db.Clubs.find({cid:"1"}).map(function(dir){return dir.title})[0]}, "com_rate":{$in:db.Clubs.find({cid:"1"}).map(function(dir){return dir.title})[0]}, earnings:0 })</w:t>
+        <w:t xml:space="preserve">db.Affil_marketng.insertOne({"uid":{$in:db.Users.find({email:"silkysonali38@gmail.com"}).map(function(dir){return </w:t>
+      </w:r>
+      <w:proofErr w:type="spellStart"/>
+      <w:r>
+        <w:rPr>
+          <w:rFonts w:ascii="Times New Roman" w:hAnsi="Times New Roman" w:cs="Times New Roman"/>
+          <w:sz w:val="24"/>
+          <w:szCs w:val="24"/>
+          <w:lang w:val="en-IN"/>
+        </w:rPr>
+        <w:t>dir</w:t>
+      </w:r>
+      <w:proofErr w:type="spellEnd"/>
+      <w:r>
+        <w:rPr>
+          <w:rFonts w:ascii="Times New Roman" w:hAnsi="Times New Roman" w:cs="Times New Roman"/>
+          <w:sz w:val="24"/>
+          <w:szCs w:val="24"/>
+          <w:lang w:val="en-IN"/>
+        </w:rPr>
+        <w:t>._id})[0]}, points:0, "</w:t>
+      </w:r>
+      <w:proofErr w:type="spellStart"/>
+      <w:r>
+        <w:rPr>
+          <w:rFonts w:ascii="Times New Roman" w:hAnsi="Times New Roman" w:cs="Times New Roman"/>
+          <w:sz w:val="24"/>
+          <w:szCs w:val="24"/>
+          <w:lang w:val="en-IN"/>
+        </w:rPr>
+        <w:t>ctitle</w:t>
+      </w:r>
+      <w:proofErr w:type="spellEnd"/>
+      <w:r>
+        <w:rPr>
+          <w:rFonts w:ascii="Times New Roman" w:hAnsi="Times New Roman" w:cs="Times New Roman"/>
+          <w:sz w:val="24"/>
+          <w:szCs w:val="24"/>
+          <w:lang w:val="en-IN"/>
+        </w:rPr>
+        <w:t>":{$</w:t>
+      </w:r>
+      <w:proofErr w:type="spellStart"/>
+      <w:r>
+        <w:rPr>
+          <w:rFonts w:ascii="Times New Roman" w:hAnsi="Times New Roman" w:cs="Times New Roman"/>
+          <w:sz w:val="24"/>
+          <w:szCs w:val="24"/>
+          <w:lang w:val="en-IN"/>
+        </w:rPr>
+        <w:t>in:db.Clubs.find</w:t>
+      </w:r>
+      <w:proofErr w:type="spellEnd"/>
+      <w:r>
+        <w:rPr>
+          <w:rFonts w:ascii="Times New Roman" w:hAnsi="Times New Roman" w:cs="Times New Roman"/>
+          <w:sz w:val="24"/>
+          <w:szCs w:val="24"/>
+          <w:lang w:val="en-IN"/>
+        </w:rPr>
+        <w:t>({cid:"1"}).map(function(</w:t>
+      </w:r>
+      <w:proofErr w:type="spellStart"/>
+      <w:r>
+        <w:rPr>
+          <w:rFonts w:ascii="Times New Roman" w:hAnsi="Times New Roman" w:cs="Times New Roman"/>
+          <w:sz w:val="24"/>
+          <w:szCs w:val="24"/>
+          <w:lang w:val="en-IN"/>
+        </w:rPr>
+        <w:t>dir</w:t>
+      </w:r>
+      <w:proofErr w:type="spellEnd"/>
+      <w:r>
+        <w:rPr>
+          <w:rFonts w:ascii="Times New Roman" w:hAnsi="Times New Roman" w:cs="Times New Roman"/>
+          <w:sz w:val="24"/>
+          <w:szCs w:val="24"/>
+          <w:lang w:val="en-IN"/>
+        </w:rPr>
+        <w:t xml:space="preserve">){return </w:t>
+      </w:r>
+      <w:proofErr w:type="spellStart"/>
+      <w:r>
+        <w:rPr>
+          <w:rFonts w:ascii="Times New Roman" w:hAnsi="Times New Roman" w:cs="Times New Roman"/>
+          <w:sz w:val="24"/>
+          <w:szCs w:val="24"/>
+          <w:lang w:val="en-IN"/>
+        </w:rPr>
+        <w:t>dir.title</w:t>
+      </w:r>
+      <w:proofErr w:type="spellEnd"/>
+      <w:r>
+        <w:rPr>
+          <w:rFonts w:ascii="Times New Roman" w:hAnsi="Times New Roman" w:cs="Times New Roman"/>
+          <w:sz w:val="24"/>
+          <w:szCs w:val="24"/>
+          <w:lang w:val="en-IN"/>
+        </w:rPr>
+        <w:t xml:space="preserve">})[0]}, "com_rate":{$in:db.Clubs.find({cid:"1"}).map(function(dir){return </w:t>
+      </w:r>
+      <w:proofErr w:type="spellStart"/>
+      <w:r>
+        <w:rPr>
+          <w:rFonts w:ascii="Times New Roman" w:hAnsi="Times New Roman" w:cs="Times New Roman"/>
+          <w:sz w:val="24"/>
+          <w:szCs w:val="24"/>
+          <w:lang w:val="en-IN"/>
+        </w:rPr>
+        <w:t>dir.title</w:t>
+      </w:r>
+      <w:proofErr w:type="spellEnd"/>
+      <w:r>
+        <w:rPr>
+          <w:rFonts w:ascii="Times New Roman" w:hAnsi="Times New Roman" w:cs="Times New Roman"/>
+          <w:sz w:val="24"/>
+          <w:szCs w:val="24"/>
+          <w:lang w:val="en-IN"/>
+        </w:rPr>
+        <w:t>})[0]}, earnings:0 })</w:t>
       </w:r>
       <w:r>
         <w:rPr>
